--- a/Base de données par TAG.docx
+++ b/Base de données par TAG.docx
@@ -18,16 +18,6 @@
       </w:pPr>
       <w:r>
         <w:t>L’objectif est de créé une application permettant à l’utilisateur de trier ses fichiers et lieu externe via des mots-clés. Un objet ou éléments de la base pourra avoir plusieurs tags qui lui seront accorder.</w:t>
-      </w:r>
-    </w:p>
-    <w:p>
-      <w:pPr>
-        <w:pBdr>
-          <w:bottom w:val="single" w:sz="6" w:space="1" w:color="auto"/>
-        </w:pBdr>
-      </w:pPr>
-      <w:r>
-        <w:t>Pour une question d’ergonomie, le moteur sera sur une page HTML et fera la recherche en JS.</w:t>
       </w:r>
     </w:p>
     <w:p>
@@ -88,7 +78,15 @@
         </w:numPr>
       </w:pPr>
       <w:r>
-        <w:t>Type (image, vidéo, etc)</w:t>
+        <w:t xml:space="preserve">Type (image, vidéo, </w:t>
+      </w:r>
+      <w:proofErr w:type="spellStart"/>
+      <w:r>
+        <w:t>etc</w:t>
+      </w:r>
+      <w:proofErr w:type="spellEnd"/>
+      <w:r>
+        <w:t>)</w:t>
       </w:r>
     </w:p>
     <w:p>
@@ -428,10 +426,7 @@
     </w:p>
     <w:p>
       <w:r>
-        <w:t>Où</w:t>
-      </w:r>
-      <w:r>
-        <w:t xml:space="preserve"> :</w:t>
+        <w:t>Où :</w:t>
       </w:r>
     </w:p>
     <w:p>
@@ -441,8 +436,13 @@
           <w:numId w:val="2"/>
         </w:numPr>
       </w:pPr>
-      <w:r>
-        <w:t>n est le nombre d’échantillons (appels de la fonction),</w:t>
+      <w:proofErr w:type="gramStart"/>
+      <w:r>
+        <w:t>n</w:t>
+      </w:r>
+      <w:proofErr w:type="gramEnd"/>
+      <w:r>
+        <w:t xml:space="preserve"> est le nombre d’échantillons (appels de la fonction),</w:t>
       </w:r>
     </w:p>
     <w:p>
@@ -513,12 +513,21 @@
                 <w:bCs/>
               </w:rPr>
             </w:pPr>
+            <w:proofErr w:type="gramStart"/>
             <w:r>
               <w:rPr>
                 <w:b/>
                 <w:bCs/>
               </w:rPr>
-              <w:t>n objet</w:t>
+              <w:t>n</w:t>
+            </w:r>
+            <w:proofErr w:type="gramEnd"/>
+            <w:r>
+              <w:rPr>
+                <w:b/>
+                <w:bCs/>
+              </w:rPr>
+              <w:t xml:space="preserve"> objet</w:t>
             </w:r>
           </w:p>
         </w:tc>
@@ -721,16 +730,7 @@
         <w:t xml:space="preserve"> Si un mot a pour préfixe un « _ » cela signifie que c’est un type.</w:t>
       </w:r>
       <w:r>
-        <w:t xml:space="preserve"> </w:t>
-      </w:r>
-      <w:r>
-        <w:t xml:space="preserve">Si le type n’est pas préciser alors </w:t>
-      </w:r>
-      <w:r>
-        <w:t>tous</w:t>
-      </w:r>
-      <w:r>
-        <w:t xml:space="preserve"> les type sont pris en compte.</w:t>
+        <w:t xml:space="preserve"> Si le type n’est pas préciser alors tous les type sont pris en compte.</w:t>
       </w:r>
     </w:p>
     <w:p/>
@@ -744,12 +744,28 @@
     </w:p>
     <w:p>
       <w:r>
-        <w:t xml:space="preserve">La recherche multiple est le cas ou l’utilisateur entre plusieurs mots dans le moteur de recherche (nom et tag). </w:t>
-      </w:r>
-    </w:p>
-    <w:p>
-      <w:r>
-        <w:t>Il y a plusieur moyen de les séparer :</w:t>
+        <w:t xml:space="preserve">La recherche multiple est le cas </w:t>
+      </w:r>
+      <w:proofErr w:type="spellStart"/>
+      <w:r>
+        <w:t>ou</w:t>
+      </w:r>
+      <w:proofErr w:type="spellEnd"/>
+      <w:r>
+        <w:t xml:space="preserve"> l’utilisateur entre plusieurs mots dans le moteur de recherche (nom et tag). </w:t>
+      </w:r>
+    </w:p>
+    <w:p>
+      <w:r>
+        <w:t xml:space="preserve">Il y a </w:t>
+      </w:r>
+      <w:proofErr w:type="spellStart"/>
+      <w:r>
+        <w:t>plusieur</w:t>
+      </w:r>
+      <w:proofErr w:type="spellEnd"/>
+      <w:r>
+        <w:t xml:space="preserve"> moyen de les séparer :</w:t>
       </w:r>
     </w:p>
     <w:p>
@@ -785,7 +801,15 @@
         </w:numPr>
       </w:pPr>
       <w:r>
-        <w:t xml:space="preserve">Par un « OR », cela signifie que la recherche est élargie et que l’on prend les résultats les deux mots en même temps ce qui augment de nombre de résultat </w:t>
+        <w:t xml:space="preserve">Par un « OR », cela signifie que la recherche est élargie et que l’on prend les résultats les deux mots en même temps ce qui </w:t>
+      </w:r>
+      <w:proofErr w:type="spellStart"/>
+      <w:r>
+        <w:t>augment</w:t>
+      </w:r>
+      <w:proofErr w:type="spellEnd"/>
+      <w:r>
+        <w:t xml:space="preserve"> de nombre de résultat </w:t>
       </w:r>
     </w:p>
     <w:p>
@@ -797,7 +821,15 @@
         </w:numPr>
       </w:pPr>
       <w:r>
-        <w:t>Par « , » même cas que pour « OR »</w:t>
+        <w:t xml:space="preserve">Par </w:t>
+      </w:r>
+      <w:proofErr w:type="gramStart"/>
+      <w:r>
+        <w:t>« ,</w:t>
+      </w:r>
+      <w:proofErr w:type="gramEnd"/>
+      <w:r>
+        <w:t> » même cas que pour « OR »</w:t>
       </w:r>
     </w:p>
     <w:p>
@@ -872,7 +904,15 @@
         <w:t>Exemple</w:t>
       </w:r>
       <w:r>
-        <w:t xml:space="preserve"> : ville:(paris , limoges) le résultat </w:t>
+        <w:t> : ville:(</w:t>
+      </w:r>
+      <w:proofErr w:type="gramStart"/>
+      <w:r>
+        <w:t>paris ,</w:t>
+      </w:r>
+      <w:proofErr w:type="gramEnd"/>
+      <w:r>
+        <w:t xml:space="preserve"> limoges) le résultat </w:t>
       </w:r>
       <w:r>
         <w:t>renverra les</w:t>
@@ -920,7 +960,15 @@
           </w:tcPr>
           <w:p>
             <w:r>
-              <w:t xml:space="preserve">(image OR vidéo) #drole </w:t>
+              <w:t>(</w:t>
+            </w:r>
+            <w:proofErr w:type="gramStart"/>
+            <w:r>
+              <w:t>image</w:t>
+            </w:r>
+            <w:proofErr w:type="gramEnd"/>
+            <w:r>
+              <w:t xml:space="preserve"> OR vidéo) #drole </w:t>
             </w:r>
           </w:p>
         </w:tc>
@@ -980,13 +1028,41 @@
               <w:rPr>
                 <w:lang w:val="en-GB"/>
               </w:rPr>
-              <w:t xml:space="preserve"> OR weekend)  (#montagne n</w:t>
-            </w:r>
+              <w:t xml:space="preserve"> OR </w:t>
+            </w:r>
+            <w:proofErr w:type="gramStart"/>
             <w:r>
               <w:rPr>
                 <w:lang w:val="en-GB"/>
               </w:rPr>
-              <w:t>ot(#plage</w:t>
+              <w:t>weekend)  (</w:t>
+            </w:r>
+            <w:proofErr w:type="gramEnd"/>
+            <w:r>
+              <w:rPr>
+                <w:lang w:val="en-GB"/>
+              </w:rPr>
+              <w:t xml:space="preserve">#montagne </w:t>
+            </w:r>
+            <w:proofErr w:type="gramStart"/>
+            <w:r>
+              <w:rPr>
+                <w:lang w:val="en-GB"/>
+              </w:rPr>
+              <w:t>n</w:t>
+            </w:r>
+            <w:r>
+              <w:rPr>
+                <w:lang w:val="en-GB"/>
+              </w:rPr>
+              <w:t>ot(</w:t>
+            </w:r>
+            <w:proofErr w:type="gramEnd"/>
+            <w:r>
+              <w:rPr>
+                <w:lang w:val="en-GB"/>
+              </w:rPr>
+              <w:t>#plage</w:t>
             </w:r>
             <w:r>
               <w:rPr>
@@ -1013,10 +1089,7 @@
               <w:t xml:space="preserve">Le </w:t>
             </w:r>
             <w:r>
-              <w:t>résultat</w:t>
-            </w:r>
-            <w:r>
-              <w:t xml:space="preserve"> de la recherche renvoi tout type de fichier qui dans leur nom « vacances » ou « weekend » et qui sont relier au tag « montagne » mais qui ne sont pas relier au tague « plage » ou « parc »</w:t>
+              <w:t>résultat de la recherche renvoi tout type de fichier qui dans leur nom « vacances » ou « weekend » et qui sont relier au tag « montagne » mais qui ne sont pas relier au tague « plage » ou « parc »</w:t>
             </w:r>
           </w:p>
         </w:tc>
@@ -1027,6 +1100,34 @@
         <w:t xml:space="preserve"> </w:t>
       </w:r>
     </w:p>
+    <w:p>
+      <w:pPr>
+        <w:pStyle w:val="Titre2"/>
+      </w:pPr>
+      <w:r>
+        <w:lastRenderedPageBreak/>
+        <w:t>Recherche par Classe</w:t>
+      </w:r>
+    </w:p>
+    <w:p>
+      <w:r>
+        <w:t>Les objets peuvent être ranger dans des classes afin de mieux trier les objets.</w:t>
+      </w:r>
+    </w:p>
+    <w:p>
+      <w:pPr>
+        <w:pStyle w:val="Titre2"/>
+      </w:pPr>
+      <w:r>
+        <w:t>Historique de recherche</w:t>
+      </w:r>
+    </w:p>
+    <w:p>
+      <w:r>
+        <w:t>L’historique de recherche est un élément important de l’ergonomie de l’application.</w:t>
+      </w:r>
+    </w:p>
+    <w:p/>
     <w:sectPr>
       <w:pgSz w:w="11906" w:h="16838"/>
       <w:pgMar w:top="1417" w:right="1417" w:bottom="1417" w:left="1417" w:header="708" w:footer="708" w:gutter="0"/>
@@ -1978,6 +2079,7 @@
   <w:style w:type="character" w:default="1" w:styleId="Policepardfaut">
     <w:name w:val="Default Paragraph Font"/>
     <w:uiPriority w:val="1"/>
+    <w:semiHidden/>
     <w:unhideWhenUsed/>
   </w:style>
   <w:style w:type="table" w:default="1" w:styleId="TableauNormal">

--- a/Base de données par TAG.docx
+++ b/Base de données par TAG.docx
@@ -685,6 +685,39 @@
     </w:tbl>
     <w:p/>
     <w:p/>
+    <w:p>
+      <w:pPr>
+        <w:pStyle w:val="Titre2"/>
+      </w:pPr>
+      <w:r>
+        <w:t>Recherche par TAG</w:t>
+      </w:r>
+    </w:p>
+    <w:p>
+      <w:r>
+        <w:t>La recherche se fait sois par nom (résultat des noms en commun) sois par tag.</w:t>
+      </w:r>
+    </w:p>
+    <w:p>
+      <w:r>
+        <w:t>Un TAG est un mot ou une chaine de caractère séparer par des « _ » avec « # » comme préfixe afin de les différencier des noms.</w:t>
+      </w:r>
+      <w:r>
+        <w:t xml:space="preserve"> Lorsque l’utilisateur entre un tag, le moteur sais qu’il </w:t>
+      </w:r>
+      <w:r>
+        <w:t>doit</w:t>
+      </w:r>
+      <w:r>
+        <w:t xml:space="preserve"> chercher un fichier qui a pour nom le tag en question sans le préfixe, dans celui si ce trouve les id des objets relier à ce tag.</w:t>
+      </w:r>
+      <w:r>
+        <w:t xml:space="preserve"> Si un mot a pour préfixe un « _ » cela signifie que c’est un type.</w:t>
+      </w:r>
+      <w:r>
+        <w:t xml:space="preserve"> Si le type n’est pas préciser alors tous les type sont pris en compte.</w:t>
+      </w:r>
+    </w:p>
     <w:p/>
     <w:p/>
     <w:p/>
@@ -692,53 +725,12 @@
     <w:p/>
     <w:p/>
     <w:p/>
-    <w:p/>
-    <w:p/>
-    <w:p/>
-    <w:p/>
-    <w:p/>
-    <w:p/>
-    <w:p/>
-    <w:p>
-      <w:pPr>
-        <w:pStyle w:val="Titre2"/>
+    <w:p>
+      <w:pPr>
+        <w:pStyle w:val="Titre3"/>
       </w:pPr>
       <w:r>
         <w:lastRenderedPageBreak/>
-        <w:t>Recherche par TAG</w:t>
-      </w:r>
-    </w:p>
-    <w:p>
-      <w:r>
-        <w:t>La recherche se fait sois par nom (résultat des noms en commun) sois par tag.</w:t>
-      </w:r>
-    </w:p>
-    <w:p>
-      <w:r>
-        <w:t>Un TAG est un mot ou une chaine de caractère séparer par des « _ » avec « # » comme préfixe afin de les différencier des noms.</w:t>
-      </w:r>
-      <w:r>
-        <w:t xml:space="preserve"> Lorsque l’utilisateur entre un tag, le moteur sais qu’il </w:t>
-      </w:r>
-      <w:r>
-        <w:t>doit</w:t>
-      </w:r>
-      <w:r>
-        <w:t xml:space="preserve"> chercher un fichier qui a pour nom le tag en question sans le préfixe, dans celui si ce trouve les id des objets relier à ce tag.</w:t>
-      </w:r>
-      <w:r>
-        <w:t xml:space="preserve"> Si un mot a pour préfixe un « _ » cela signifie que c’est un type.</w:t>
-      </w:r>
-      <w:r>
-        <w:t xml:space="preserve"> Si le type n’est pas préciser alors tous les type sont pris en compte.</w:t>
-      </w:r>
-    </w:p>
-    <w:p/>
-    <w:p>
-      <w:pPr>
-        <w:pStyle w:val="Titre3"/>
-      </w:pPr>
-      <w:r>
         <w:t xml:space="preserve">La recherche multiple </w:t>
       </w:r>
     </w:p>
@@ -746,11 +738,9 @@
       <w:r>
         <w:t xml:space="preserve">La recherche multiple est le cas </w:t>
       </w:r>
-      <w:proofErr w:type="spellStart"/>
-      <w:r>
-        <w:t>ou</w:t>
-      </w:r>
-      <w:proofErr w:type="spellEnd"/>
+      <w:r>
+        <w:t>où</w:t>
+      </w:r>
       <w:r>
         <w:t xml:space="preserve"> l’utilisateur entre plusieurs mots dans le moteur de recherche (nom et tag). </w:t>
       </w:r>
@@ -759,13 +749,11 @@
       <w:r>
         <w:t xml:space="preserve">Il y a </w:t>
       </w:r>
-      <w:proofErr w:type="spellStart"/>
-      <w:r>
-        <w:t>plusieur</w:t>
-      </w:r>
-      <w:proofErr w:type="spellEnd"/>
-      <w:r>
-        <w:t xml:space="preserve"> moyen de les séparer :</w:t>
+      <w:r>
+        <w:t>plusieurs moyens</w:t>
+      </w:r>
+      <w:r>
+        <w:t xml:space="preserve"> de les séparer :</w:t>
       </w:r>
     </w:p>
     <w:p>
@@ -777,7 +765,28 @@
         </w:numPr>
       </w:pPr>
       <w:r>
-        <w:t xml:space="preserve">Par un espace, qui signifiera que le ou les objets chercher doivent avoir apparaitre dans les différents fichiers qui toque les objet (si un nom a était entré) sois dans les fichiers de tag, ce qui a pour but de réduire de nombres de résultat </w:t>
+        <w:t xml:space="preserve">Par un espace, qui signifiera que le ou les objets chercher doivent apparaitre dans les différents fichiers qui </w:t>
+      </w:r>
+      <w:r>
+        <w:t>stocke</w:t>
+      </w:r>
+      <w:r>
+        <w:t xml:space="preserve"> les objet</w:t>
+      </w:r>
+      <w:r>
+        <w:t>s</w:t>
+      </w:r>
+      <w:r>
+        <w:t xml:space="preserve"> (si un nom a </w:t>
+      </w:r>
+      <w:r>
+        <w:t>été</w:t>
+      </w:r>
+      <w:r>
+        <w:t xml:space="preserve"> entré) sois dans les fichiers de tag, ce qui a pour but de réduire de nombres de résultat</w:t>
+      </w:r>
+      <w:r>
+        <w:t>.</w:t>
       </w:r>
     </w:p>
     <w:p>
@@ -789,7 +798,13 @@
         </w:numPr>
       </w:pPr>
       <w:r>
-        <w:t>Par un « and », cela signifie que l’objet doit avoir obligatoirement les deux mots (tag ou nom) relier a lui.</w:t>
+        <w:t>Par un « </w:t>
+      </w:r>
+      <w:r>
+        <w:t>AND</w:t>
+      </w:r>
+      <w:r>
+        <w:t> », cela signifie que l’objet doit avoir obligatoirement les deux mots (tag ou nom) relier a lui.</w:t>
       </w:r>
     </w:p>
     <w:p>
@@ -801,15 +816,16 @@
         </w:numPr>
       </w:pPr>
       <w:r>
-        <w:t xml:space="preserve">Par un « OR », cela signifie que la recherche est élargie et que l’on prend les résultats les deux mots en même temps ce qui </w:t>
-      </w:r>
-      <w:proofErr w:type="spellStart"/>
-      <w:r>
-        <w:t>augment</w:t>
-      </w:r>
-      <w:proofErr w:type="spellEnd"/>
-      <w:r>
-        <w:t xml:space="preserve"> de nombre de résultat </w:t>
+        <w:t>Par un « OR », cela signifie que la recherche est élargie et que l’on prend les résultats les deux mots en même temps ce qui augment</w:t>
+      </w:r>
+      <w:r>
+        <w:t>e</w:t>
+      </w:r>
+      <w:r>
+        <w:t xml:space="preserve"> de nombre de résultat</w:t>
+      </w:r>
+      <w:r>
+        <w:t>.</w:t>
       </w:r>
     </w:p>
     <w:p>
@@ -940,7 +956,10 @@
     </w:p>
     <w:p>
       <w:r>
-        <w:t>Exemple </w:t>
+        <w:t>Exemple</w:t>
+      </w:r>
+      <w:r>
+        <w:t> :</w:t>
       </w:r>
     </w:p>
     <w:tbl>
@@ -962,13 +981,17 @@
             <w:r>
               <w:t>(</w:t>
             </w:r>
-            <w:proofErr w:type="gramStart"/>
-            <w:r>
-              <w:t>image</w:t>
-            </w:r>
-            <w:proofErr w:type="gramEnd"/>
-            <w:r>
-              <w:t xml:space="preserve"> OR vidéo) #drole </w:t>
+            <w:r>
+              <w:t>_</w:t>
+            </w:r>
+            <w:r>
+              <w:t xml:space="preserve">image OR </w:t>
+            </w:r>
+            <w:r>
+              <w:t>_</w:t>
+            </w:r>
+            <w:r>
+              <w:t xml:space="preserve">vidéo) #drole </w:t>
             </w:r>
           </w:p>
         </w:tc>
@@ -1105,7 +1128,6 @@
         <w:pStyle w:val="Titre2"/>
       </w:pPr>
       <w:r>
-        <w:lastRenderedPageBreak/>
         <w:t>Recherche par Classe</w:t>
       </w:r>
     </w:p>
